--- a/src/assets/TC Resume.docx
+++ b/src/assets/TC Resume.docx
@@ -141,14 +141,21 @@
                 <w:sz w:val="20"/>
                 <w:szCs w:val="20"/>
               </w:rPr>
-              <w:t xml:space="preserve">Portfolio: </w:t>
+              <w:t>GitHub URL</w:t>
             </w:r>
             <w:r>
               <w:rPr>
                 <w:sz w:val="20"/>
                 <w:szCs w:val="20"/>
               </w:rPr>
-              <w:t>https://tessaec.github.io/react-portfolio/</w:t>
+              <w:t xml:space="preserve">: </w:t>
+            </w:r>
+            <w:r>
+              <w:rPr>
+                <w:sz w:val="20"/>
+                <w:szCs w:val="20"/>
+              </w:rPr>
+              <w:t>https://github.com/TessaEC</w:t>
             </w:r>
           </w:p>
         </w:tc>
@@ -2931,6 +2938,7 @@
     <w:rsid w:val="00AE37D3"/>
     <w:rsid w:val="00CC11F4"/>
     <w:rsid w:val="00DE4F38"/>
+    <w:rsid w:val="00EA06EA"/>
     <w:rsid w:val="00FA7149"/>
   </w:rsids>
   <m:mathPr>
@@ -3401,81 +3409,11 @@
     <w:semiHidden/>
     <w:unhideWhenUsed/>
   </w:style>
-  <w:style w:type="paragraph" w:customStyle="1" w:styleId="97AD4C8714E94BA7BE59A6A2C4B8F5A5">
-    <w:name w:val="97AD4C8714E94BA7BE59A6A2C4B8F5A5"/>
-    <w:rsid w:val="00134989"/>
-    <w:rPr>
-      <w:lang w:val="en-AE" w:eastAsia="en-AE"/>
-    </w:rPr>
-  </w:style>
-  <w:style w:type="paragraph" w:customStyle="1" w:styleId="CE266575A30343D29D3EEEE5004EA953">
-    <w:name w:val="CE266575A30343D29D3EEEE5004EA953"/>
-    <w:rsid w:val="00134989"/>
-    <w:rPr>
-      <w:lang w:val="en-AE" w:eastAsia="en-AE"/>
-    </w:rPr>
-  </w:style>
-  <w:style w:type="paragraph" w:customStyle="1" w:styleId="5ECF762FF8DA42F8A4D654C36AC3C77C">
-    <w:name w:val="5ECF762FF8DA42F8A4D654C36AC3C77C"/>
-    <w:rsid w:val="00134989"/>
-    <w:rPr>
-      <w:lang w:val="en-AE" w:eastAsia="en-AE"/>
-    </w:rPr>
-  </w:style>
-  <w:style w:type="paragraph" w:customStyle="1" w:styleId="7048893CB8D641D6A9679845F3E4ECB1">
-    <w:name w:val="7048893CB8D641D6A9679845F3E4ECB1"/>
-    <w:rsid w:val="00134989"/>
-    <w:rPr>
-      <w:lang w:val="en-AE" w:eastAsia="en-AE"/>
-    </w:rPr>
-  </w:style>
-  <w:style w:type="paragraph" w:customStyle="1" w:styleId="158D3A18562143AC9DA6CCF5C3548E58">
-    <w:name w:val="158D3A18562143AC9DA6CCF5C3548E58"/>
-    <w:rsid w:val="00134989"/>
-    <w:rPr>
-      <w:lang w:val="en-AE" w:eastAsia="en-AE"/>
-    </w:rPr>
-  </w:style>
-  <w:style w:type="paragraph" w:customStyle="1" w:styleId="0E876A01DE064A28A8F6F118E15E59B3">
-    <w:name w:val="0E876A01DE064A28A8F6F118E15E59B3"/>
-    <w:rsid w:val="00134989"/>
-    <w:rPr>
-      <w:lang w:val="en-AE" w:eastAsia="en-AE"/>
-    </w:rPr>
-  </w:style>
   <w:style w:type="paragraph" w:customStyle="1" w:styleId="65ADAE0416A04FF89C5BB39D6F297B02">
     <w:name w:val="65ADAE0416A04FF89C5BB39D6F297B02"/>
   </w:style>
-  <w:style w:type="paragraph" w:customStyle="1" w:styleId="65004367E6DE4A118ABCDEDA3611E8E4">
-    <w:name w:val="65004367E6DE4A118ABCDEDA3611E8E4"/>
-    <w:rsid w:val="00134989"/>
-    <w:rPr>
-      <w:lang w:val="en-AE" w:eastAsia="en-AE"/>
-    </w:rPr>
-  </w:style>
-  <w:style w:type="paragraph" w:customStyle="1" w:styleId="B553783683C442358121405195CFD663">
-    <w:name w:val="B553783683C442358121405195CFD663"/>
-    <w:rsid w:val="00134989"/>
-    <w:rPr>
-      <w:lang w:val="en-AE" w:eastAsia="en-AE"/>
-    </w:rPr>
-  </w:style>
   <w:style w:type="paragraph" w:customStyle="1" w:styleId="4309F6EBACDE419687CB518949152782">
     <w:name w:val="4309F6EBACDE419687CB518949152782"/>
-  </w:style>
-  <w:style w:type="paragraph" w:customStyle="1" w:styleId="F822B3E6192142C9B4FD194D387620DC">
-    <w:name w:val="F822B3E6192142C9B4FD194D387620DC"/>
-    <w:rsid w:val="00134989"/>
-    <w:rPr>
-      <w:lang w:val="en-AE" w:eastAsia="en-AE"/>
-    </w:rPr>
-  </w:style>
-  <w:style w:type="paragraph" w:customStyle="1" w:styleId="885BE5F84CE041CFBBDCE2829EB04EF3">
-    <w:name w:val="885BE5F84CE041CFBBDCE2829EB04EF3"/>
-    <w:rsid w:val="00134989"/>
-    <w:rPr>
-      <w:lang w:val="en-AE" w:eastAsia="en-AE"/>
-    </w:rPr>
   </w:style>
   <w:style w:type="paragraph" w:styleId="BodyText">
     <w:name w:val="Body Text"/>
@@ -3506,13 +3444,6 @@
       <w:sz w:val="20"/>
       <w:szCs w:val="20"/>
       <w:lang w:val="en-US" w:eastAsia="en-US" w:bidi="en-US"/>
-    </w:rPr>
-  </w:style>
-  <w:style w:type="paragraph" w:customStyle="1" w:styleId="6D9D5CE61079472081BED28DCB85C7F2">
-    <w:name w:val="6D9D5CE61079472081BED28DCB85C7F2"/>
-    <w:rsid w:val="00134989"/>
-    <w:rPr>
-      <w:lang w:val="en-AE" w:eastAsia="en-AE"/>
     </w:rPr>
   </w:style>
   <w:style w:type="character" w:styleId="PlaceholderText">
